--- a/HOSTING GITHUB.docx
+++ b/HOSTING GITHUB.docx
@@ -508,11 +508,11 @@
       <w:r>
         <w:t xml:space="preserve"> de github.com y ya </w:t>
       </w:r>
-      <w:proofErr w:type="spellStart"/>
-      <w:r>
-        <w:t>esta</w:t>
-      </w:r>
-      <w:proofErr w:type="spellEnd"/>
+      <w:r>
+        <w:t>está</w:t>
+      </w:r>
+      <w:bookmarkStart w:id="0" w:name="_GoBack"/>
+      <w:bookmarkEnd w:id="0"/>
       <w:r>
         <w:t xml:space="preserve"> cargado</w:t>
       </w:r>
@@ -617,7 +617,7 @@
       </w:r>
       <w:proofErr w:type="spellStart"/>
       <w:r>
-        <w:t>extencios</w:t>
+        <w:t>extencion</w:t>
       </w:r>
       <w:proofErr w:type="spellEnd"/>
       <w:r>
@@ -749,8 +749,9 @@
       <w:r>
         <w:t xml:space="preserve"> 4.x</w:t>
       </w:r>
-      <w:bookmarkStart w:id="0" w:name="_GoBack"/>
-      <w:bookmarkEnd w:id="0"/>
+      <w:r>
+        <w:t>, deje el link arriba</w:t>
+      </w:r>
       <w:r>
         <w:t xml:space="preserve">) buscamos </w:t>
       </w:r>
@@ -797,6 +798,9 @@
       <w:proofErr w:type="spellStart"/>
       <w:r>
         <w:t>ini</w:t>
+      </w:r>
+      <w:r>
+        <w:t>t</w:t>
       </w:r>
       <w:proofErr w:type="spellEnd"/>
     </w:p>
